--- a/HW2/Q7/Q7.docx
+++ b/HW2/Q7/Q7.docx
@@ -119,7 +119,7 @@
           <w:rFonts w:ascii="微軟正黑體 Light" w:eastAsia="微軟正黑體 Light" w:hAnsi="微軟正黑體 Light" w:hint="eastAsia"/>
           <w:sz w:val="22"/>
         </w:rPr>
-        <w:t>2018/ 10/ 13</w:t>
+        <w:t xml:space="preserve">2018/ 11/10 </w:t>
       </w:r>
     </w:p>
     <w:p>
@@ -149,8 +149,6 @@
         </w:rPr>
         <w:t>(Q7</w:t>
       </w:r>
-      <w:bookmarkStart w:id="0" w:name="_GoBack"/>
-      <w:bookmarkEnd w:id="0"/>
       <w:r>
         <w:rPr>
           <w:rFonts w:ascii="微軟正黑體 Light" w:eastAsia="微軟正黑體 Light" w:hAnsi="微軟正黑體 Light" w:hint="eastAsia"/>
@@ -393,15 +391,7 @@
                 <w:b/>
                 <w:szCs w:val="24"/>
               </w:rPr>
-              <w:t>temperature</w:t>
-            </w:r>
-            <w:r>
-              <w:rPr>
-                <w:rFonts w:ascii="微軟正黑體 Light" w:eastAsia="微軟正黑體 Light" w:hAnsi="微軟正黑體 Light"/>
-                <w:b/>
-                <w:szCs w:val="24"/>
-              </w:rPr>
-              <w:t>, scale</w:t>
+              <w:t>temperature, scale</w:t>
             </w:r>
             <w:r>
               <w:rPr>
@@ -511,7 +501,15 @@
                 <w:b/>
                 <w:szCs w:val="24"/>
               </w:rPr>
-              <w:t>印出指定資料的溫度</w:t>
+              <w:t>印出指定資料的溫度(</w:t>
+            </w:r>
+            <w:r>
+              <w:rPr>
+                <w:rFonts w:ascii="微軟正黑體 Light" w:eastAsia="微軟正黑體 Light" w:hAnsi="微軟正黑體 Light"/>
+                <w:b/>
+                <w:szCs w:val="24"/>
+              </w:rPr>
+              <w:t>temperature</w:t>
             </w:r>
             <w:r>
               <w:rPr>
@@ -519,31 +517,7 @@
                 <w:b/>
                 <w:szCs w:val="24"/>
               </w:rPr>
-              <w:t>(</w:t>
-            </w:r>
-            <w:r>
-              <w:rPr>
-                <w:rFonts w:ascii="微軟正黑體 Light" w:eastAsia="微軟正黑體 Light" w:hAnsi="微軟正黑體 Light"/>
-                <w:b/>
-                <w:szCs w:val="24"/>
-              </w:rPr>
-              <w:t>temperature</w:t>
-            </w:r>
-            <w:r>
-              <w:rPr>
-                <w:rFonts w:ascii="微軟正黑體 Light" w:eastAsia="微軟正黑體 Light" w:hAnsi="微軟正黑體 Light" w:hint="eastAsia"/>
-                <w:b/>
-                <w:szCs w:val="24"/>
-              </w:rPr>
-              <w:t>)</w:t>
-            </w:r>
-            <w:r>
-              <w:rPr>
-                <w:rFonts w:ascii="微軟正黑體 Light" w:eastAsia="微軟正黑體 Light" w:hAnsi="微軟正黑體 Light" w:hint="eastAsia"/>
-                <w:b/>
-                <w:szCs w:val="24"/>
-              </w:rPr>
-              <w:t>及單位(scale)</w:t>
+              <w:t>)及單位(scale)</w:t>
             </w:r>
           </w:p>
         </w:tc>
@@ -647,7 +621,7 @@
           <w:p>
             <w:pPr>
               <w:rPr>
-                <w:rFonts w:ascii="微軟正黑體 Light" w:eastAsia="微軟正黑體 Light" w:hAnsi="微軟正黑體 Light" w:hint="eastAsia"/>
+                <w:rFonts w:ascii="微軟正黑體 Light" w:eastAsia="微軟正黑體 Light" w:hAnsi="微軟正黑體 Light"/>
                 <w:b/>
                 <w:sz w:val="28"/>
                 <w:szCs w:val="28"/>
@@ -696,7 +670,7 @@
           <w:p>
             <w:pPr>
               <w:rPr>
-                <w:rFonts w:ascii="微軟正黑體 Light" w:eastAsia="微軟正黑體 Light" w:hAnsi="微軟正黑體 Light" w:hint="eastAsia"/>
+                <w:rFonts w:ascii="微軟正黑體 Light" w:eastAsia="微軟正黑體 Light" w:hAnsi="微軟正黑體 Light"/>
                 <w:b/>
                 <w:sz w:val="28"/>
                 <w:szCs w:val="28"/>
@@ -755,7 +729,8 @@
       <w:tr>
         <w:tc>
           <w:tcPr>
-            <w:tcW w:w="4148" w:type="dxa"/>
+            <w:tcW w:w="9067" w:type="dxa"/>
+            <w:gridSpan w:val="2"/>
           </w:tcPr>
           <w:p>
             <w:pPr>
@@ -771,23 +746,7 @@
                 <w:b/>
                 <w:szCs w:val="24"/>
               </w:rPr>
-              <w:t>(一</w:t>
-            </w:r>
-            <w:r>
-              <w:rPr>
-                <w:rFonts w:ascii="微軟正黑體 Light" w:eastAsia="微軟正黑體 Light" w:hAnsi="微軟正黑體 Light" w:hint="eastAsia"/>
-                <w:b/>
-                <w:szCs w:val="24"/>
-              </w:rPr>
-              <w:t>)1</w:t>
-            </w:r>
-            <w:r>
-              <w:rPr>
-                <w:rFonts w:ascii="微軟正黑體 Light" w:eastAsia="微軟正黑體 Light" w:hAnsi="微軟正黑體 Light" w:hint="eastAsia"/>
-                <w:b/>
-                <w:szCs w:val="24"/>
-              </w:rPr>
-              <w:t>個</w:t>
+              <w:t xml:space="preserve">Class </w:t>
             </w:r>
             <w:r>
               <w:rPr>
@@ -795,61 +754,7 @@
                 <w:b/>
                 <w:szCs w:val="24"/>
               </w:rPr>
-              <w:t>private double</w:t>
-            </w:r>
-          </w:p>
-        </w:tc>
-        <w:tc>
-          <w:tcPr>
-            <w:tcW w:w="4919" w:type="dxa"/>
-          </w:tcPr>
-          <w:p>
-            <w:pPr>
-              <w:rPr>
-                <w:rFonts w:ascii="微軟正黑體 Light" w:eastAsia="微軟正黑體 Light" w:hAnsi="微軟正黑體 Light"/>
-                <w:b/>
-                <w:szCs w:val="24"/>
-              </w:rPr>
-            </w:pPr>
-            <w:r>
-              <w:rPr>
-                <w:rFonts w:ascii="微軟正黑體 Light" w:eastAsia="微軟正黑體 Light" w:hAnsi="微軟正黑體 Light" w:hint="eastAsia"/>
-                <w:b/>
-                <w:szCs w:val="24"/>
-              </w:rPr>
-              <w:t>1.</w:t>
-            </w:r>
-            <w:r>
-              <w:rPr>
-                <w:rFonts w:ascii="微軟正黑體 Light" w:eastAsia="微軟正黑體 Light" w:hAnsi="微軟正黑體 Light"/>
-                <w:b/>
-                <w:szCs w:val="24"/>
-              </w:rPr>
-              <w:t xml:space="preserve">  </w:t>
-            </w:r>
-            <w:r>
-              <w:rPr>
-                <w:rFonts w:ascii="微軟正黑體 Light" w:eastAsia="微軟正黑體 Light" w:hAnsi="微軟正黑體 Light" w:hint="eastAsia"/>
-                <w:b/>
-                <w:szCs w:val="24"/>
-              </w:rPr>
-              <w:t>儲存</w:t>
-            </w:r>
-            <w:r>
-              <w:rPr>
-                <w:rFonts w:ascii="微軟正黑體 Light" w:eastAsia="微軟正黑體 Light" w:hAnsi="微軟正黑體 Light"/>
-                <w:b/>
-                <w:szCs w:val="24"/>
-              </w:rPr>
-              <w:t>temperature</w:t>
-            </w:r>
-            <w:r>
-              <w:rPr>
-                <w:rFonts w:ascii="微軟正黑體 Light" w:eastAsia="微軟正黑體 Light" w:hAnsi="微軟正黑體 Light" w:hint="eastAsia"/>
-                <w:b/>
-                <w:szCs w:val="24"/>
-              </w:rPr>
-              <w:t>(溫度)</w:t>
+              <w:t>Temperature的程式規格：</w:t>
             </w:r>
           </w:p>
         </w:tc>
@@ -873,7 +778,7 @@
                 <w:b/>
                 <w:szCs w:val="24"/>
               </w:rPr>
-              <w:t>(二</w:t>
+              <w:t>(一</w:t>
             </w:r>
             <w:r>
               <w:rPr>
@@ -897,15 +802,7 @@
                 <w:b/>
                 <w:szCs w:val="24"/>
               </w:rPr>
-              <w:t xml:space="preserve">private </w:t>
-            </w:r>
-            <w:r>
-              <w:rPr>
-                <w:rFonts w:ascii="微軟正黑體 Light" w:eastAsia="微軟正黑體 Light" w:hAnsi="微軟正黑體 Light"/>
-                <w:b/>
-                <w:szCs w:val="24"/>
-              </w:rPr>
-              <w:t>char</w:t>
+              <w:t>private double</w:t>
             </w:r>
           </w:p>
         </w:tc>
@@ -927,7 +824,15 @@
                 <w:b/>
                 <w:szCs w:val="24"/>
               </w:rPr>
-              <w:t>1</w:t>
+              <w:t>1.</w:t>
+            </w:r>
+            <w:r>
+              <w:rPr>
+                <w:rFonts w:ascii="微軟正黑體 Light" w:eastAsia="微軟正黑體 Light" w:hAnsi="微軟正黑體 Light"/>
+                <w:b/>
+                <w:szCs w:val="24"/>
+              </w:rPr>
+              <w:t xml:space="preserve">  </w:t>
             </w:r>
             <w:r>
               <w:rPr>
@@ -935,7 +840,15 @@
                 <w:b/>
                 <w:szCs w:val="24"/>
               </w:rPr>
-              <w:t>.  儲存</w:t>
+              <w:t>儲存</w:t>
+            </w:r>
+            <w:r>
+              <w:rPr>
+                <w:rFonts w:ascii="微軟正黑體 Light" w:eastAsia="微軟正黑體 Light" w:hAnsi="微軟正黑體 Light"/>
+                <w:b/>
+                <w:szCs w:val="24"/>
+              </w:rPr>
+              <w:t>temperature</w:t>
             </w:r>
             <w:r>
               <w:rPr>
@@ -943,31 +856,7 @@
                 <w:b/>
                 <w:szCs w:val="24"/>
               </w:rPr>
-              <w:t>單位</w:t>
-            </w:r>
-            <w:r>
-              <w:rPr>
-                <w:rFonts w:ascii="微軟正黑體 Light" w:eastAsia="微軟正黑體 Light" w:hAnsi="微軟正黑體 Light" w:hint="eastAsia"/>
-                <w:b/>
-                <w:szCs w:val="24"/>
-              </w:rPr>
-              <w:t>(</w:t>
-            </w:r>
-            <w:r>
-              <w:rPr>
-                <w:rFonts w:ascii="微軟正黑體 Light" w:eastAsia="微軟正黑體 Light" w:hAnsi="微軟正黑體 Light" w:hint="eastAsia"/>
-                <w:b/>
-                <w:szCs w:val="24"/>
-              </w:rPr>
-              <w:t>scale</w:t>
-            </w:r>
-            <w:r>
-              <w:rPr>
-                <w:rFonts w:ascii="微軟正黑體 Light" w:eastAsia="微軟正黑體 Light" w:hAnsi="微軟正黑體 Light" w:hint="eastAsia"/>
-                <w:b/>
-                <w:szCs w:val="24"/>
-              </w:rPr>
-              <w:t>)</w:t>
+              <w:t>(溫度)</w:t>
             </w:r>
           </w:p>
         </w:tc>
@@ -992,7 +881,23 @@
                 <w:szCs w:val="24"/>
               </w:rPr>
               <w:lastRenderedPageBreak/>
-              <w:t>(三)4個constructor</w:t>
+              <w:t>(二</w:t>
+            </w:r>
+            <w:r>
+              <w:rPr>
+                <w:rFonts w:ascii="微軟正黑體 Light" w:eastAsia="微軟正黑體 Light" w:hAnsi="微軟正黑體 Light" w:hint="eastAsia"/>
+                <w:b/>
+                <w:szCs w:val="24"/>
+              </w:rPr>
+              <w:t>)1</w:t>
+            </w:r>
+            <w:r>
+              <w:rPr>
+                <w:rFonts w:ascii="微軟正黑體 Light" w:eastAsia="微軟正黑體 Light" w:hAnsi="微軟正黑體 Light" w:hint="eastAsia"/>
+                <w:b/>
+                <w:szCs w:val="24"/>
+              </w:rPr>
+              <w:t>個</w:t>
             </w:r>
             <w:r>
               <w:rPr>
@@ -1000,7 +905,15 @@
                 <w:b/>
                 <w:szCs w:val="24"/>
               </w:rPr>
-              <w:t xml:space="preserve"> method</w:t>
+              <w:t xml:space="preserve">private </w:t>
+            </w:r>
+            <w:r>
+              <w:rPr>
+                <w:rFonts w:ascii="微軟正黑體 Light" w:eastAsia="微軟正黑體 Light" w:hAnsi="微軟正黑體 Light"/>
+                <w:b/>
+                <w:szCs w:val="24"/>
+              </w:rPr>
+              <w:t>char</w:t>
             </w:r>
           </w:p>
         </w:tc>
@@ -1022,39 +935,7 @@
                 <w:b/>
                 <w:szCs w:val="24"/>
               </w:rPr>
-              <w:t>1.</w:t>
-            </w:r>
-            <w:r>
-              <w:rPr>
-                <w:rFonts w:ascii="微軟正黑體 Light" w:eastAsia="微軟正黑體 Light" w:hAnsi="微軟正黑體 Light"/>
-                <w:b/>
-                <w:szCs w:val="24"/>
-              </w:rPr>
-              <w:t xml:space="preserve"> </w:t>
-            </w:r>
-            <w:r>
-              <w:rPr>
-                <w:rFonts w:ascii="微軟正黑體 Light" w:eastAsia="微軟正黑體 Light" w:hAnsi="微軟正黑體 Light"/>
-                <w:b/>
-                <w:szCs w:val="24"/>
-              </w:rPr>
-              <w:t>Temperature</w:t>
-            </w:r>
-            <w:r>
-              <w:rPr>
-                <w:rFonts w:ascii="微軟正黑體 Light" w:eastAsia="微軟正黑體 Light" w:hAnsi="微軟正黑體 Light"/>
-                <w:b/>
-                <w:szCs w:val="24"/>
-              </w:rPr>
-              <w:t xml:space="preserve"> </w:t>
-            </w:r>
-            <w:r>
-              <w:rPr>
-                <w:rFonts w:ascii="微軟正黑體 Light" w:eastAsia="微軟正黑體 Light" w:hAnsi="微軟正黑體 Light"/>
-                <w:b/>
-                <w:szCs w:val="24"/>
-              </w:rPr>
-              <w:t>()</w:t>
+              <w:t>1</w:t>
             </w:r>
             <w:r>
               <w:rPr>
@@ -1062,178 +943,7 @@
                 <w:b/>
                 <w:szCs w:val="24"/>
               </w:rPr>
-              <w:t xml:space="preserve">  沒傳參數</w:t>
-            </w:r>
-          </w:p>
-          <w:p>
-            <w:pPr>
-              <w:rPr>
-                <w:rFonts w:ascii="微軟正黑體 Light" w:eastAsia="微軟正黑體 Light" w:hAnsi="微軟正黑體 Light"/>
-                <w:b/>
-                <w:szCs w:val="24"/>
-              </w:rPr>
-            </w:pPr>
-            <w:r>
-              <w:rPr>
-                <w:rFonts w:ascii="微軟正黑體 Light" w:eastAsia="微軟正黑體 Light" w:hAnsi="微軟正黑體 Light"/>
-                <w:b/>
-                <w:szCs w:val="24"/>
-              </w:rPr>
-              <w:t>2.</w:t>
-            </w:r>
-            <w:r>
-              <w:rPr>
-                <w:rFonts w:ascii="微軟正黑體 Light" w:eastAsia="微軟正黑體 Light" w:hAnsi="微軟正黑體 Light"/>
-                <w:b/>
-                <w:szCs w:val="24"/>
-              </w:rPr>
-              <w:t xml:space="preserve"> </w:t>
-            </w:r>
-            <w:r>
-              <w:rPr>
-                <w:rFonts w:ascii="微軟正黑體 Light" w:eastAsia="微軟正黑體 Light" w:hAnsi="微軟正黑體 Light"/>
-                <w:b/>
-                <w:szCs w:val="24"/>
-              </w:rPr>
-              <w:t>Temperature</w:t>
-            </w:r>
-            <w:r>
-              <w:rPr>
-                <w:rFonts w:ascii="微軟正黑體 Light" w:eastAsia="微軟正黑體 Light" w:hAnsi="微軟正黑體 Light"/>
-                <w:b/>
-                <w:szCs w:val="24"/>
-              </w:rPr>
-              <w:t xml:space="preserve"> </w:t>
-            </w:r>
-            <w:r>
-              <w:rPr>
-                <w:rFonts w:ascii="微軟正黑體 Light" w:eastAsia="微軟正黑體 Light" w:hAnsi="微軟正黑體 Light"/>
-                <w:b/>
-                <w:szCs w:val="24"/>
-              </w:rPr>
-              <w:t>(</w:t>
-            </w:r>
-            <w:r>
-              <w:rPr>
-                <w:rFonts w:ascii="微軟正黑體 Light" w:eastAsia="微軟正黑體 Light" w:hAnsi="微軟正黑體 Light"/>
-                <w:b/>
-                <w:szCs w:val="24"/>
-              </w:rPr>
-              <w:t>float temperature</w:t>
-            </w:r>
-            <w:r>
-              <w:rPr>
-                <w:rFonts w:ascii="微軟正黑體 Light" w:eastAsia="微軟正黑體 Light" w:hAnsi="微軟正黑體 Light"/>
-                <w:b/>
-                <w:szCs w:val="24"/>
-              </w:rPr>
-              <w:t>)</w:t>
-            </w:r>
-            <w:r>
-              <w:rPr>
-                <w:rFonts w:ascii="微軟正黑體 Light" w:eastAsia="微軟正黑體 Light" w:hAnsi="微軟正黑體 Light" w:hint="eastAsia"/>
-                <w:b/>
-                <w:szCs w:val="24"/>
-              </w:rPr>
-              <w:t xml:space="preserve">   只傳溫度</w:t>
-            </w:r>
-          </w:p>
-          <w:p>
-            <w:pPr>
-              <w:rPr>
-                <w:rFonts w:ascii="微軟正黑體 Light" w:eastAsia="微軟正黑體 Light" w:hAnsi="微軟正黑體 Light"/>
-                <w:b/>
-                <w:szCs w:val="24"/>
-              </w:rPr>
-            </w:pPr>
-            <w:r>
-              <w:rPr>
-                <w:rFonts w:ascii="微軟正黑體 Light" w:eastAsia="微軟正黑體 Light" w:hAnsi="微軟正黑體 Light" w:hint="eastAsia"/>
-                <w:b/>
-                <w:szCs w:val="24"/>
-              </w:rPr>
-              <w:t>3.</w:t>
-            </w:r>
-            <w:r>
-              <w:rPr>
-                <w:rFonts w:ascii="微軟正黑體 Light" w:eastAsia="微軟正黑體 Light" w:hAnsi="微軟正黑體 Light"/>
-                <w:b/>
-                <w:szCs w:val="24"/>
-              </w:rPr>
-              <w:t xml:space="preserve"> </w:t>
-            </w:r>
-            <w:r>
-              <w:rPr>
-                <w:rFonts w:ascii="微軟正黑體 Light" w:eastAsia="微軟正黑體 Light" w:hAnsi="微軟正黑體 Light"/>
-                <w:b/>
-                <w:szCs w:val="24"/>
-              </w:rPr>
-              <w:t>Temperature(char scale)</w:t>
-            </w:r>
-            <w:r>
-              <w:rPr>
-                <w:rFonts w:ascii="微軟正黑體 Light" w:eastAsia="微軟正黑體 Light" w:hAnsi="微軟正黑體 Light" w:hint="eastAsia"/>
-                <w:b/>
-                <w:szCs w:val="24"/>
-              </w:rPr>
-              <w:t xml:space="preserve">   只傳單位</w:t>
-            </w:r>
-          </w:p>
-          <w:p>
-            <w:pPr>
-              <w:rPr>
-                <w:rFonts w:ascii="微軟正黑體 Light" w:eastAsia="微軟正黑體 Light" w:hAnsi="微軟正黑體 Light" w:hint="eastAsia"/>
-                <w:b/>
-                <w:szCs w:val="24"/>
-              </w:rPr>
-            </w:pPr>
-            <w:r>
-              <w:rPr>
-                <w:rFonts w:ascii="微軟正黑體 Light" w:eastAsia="微軟正黑體 Light" w:hAnsi="微軟正黑體 Light" w:hint="eastAsia"/>
-                <w:b/>
-                <w:szCs w:val="24"/>
-              </w:rPr>
-              <w:t>4.</w:t>
-            </w:r>
-            <w:r>
-              <w:rPr>
-                <w:rFonts w:ascii="微軟正黑體 Light" w:eastAsia="微軟正黑體 Light" w:hAnsi="微軟正黑體 Light"/>
-                <w:b/>
-                <w:szCs w:val="24"/>
-              </w:rPr>
-              <w:t xml:space="preserve"> </w:t>
-            </w:r>
-            <w:r>
-              <w:rPr>
-                <w:rFonts w:ascii="微軟正黑體 Light" w:eastAsia="微軟正黑體 Light" w:hAnsi="微軟正黑體 Light"/>
-                <w:b/>
-                <w:szCs w:val="24"/>
-              </w:rPr>
-              <w:t>Temperature(float temperature, char scale)</w:t>
-            </w:r>
-            <w:r>
-              <w:rPr>
-                <w:rFonts w:ascii="微軟正黑體 Light" w:eastAsia="微軟正黑體 Light" w:hAnsi="微軟正黑體 Light" w:hint="eastAsia"/>
-                <w:b/>
-                <w:szCs w:val="24"/>
-              </w:rPr>
-              <w:t xml:space="preserve">   溫物</w:t>
-            </w:r>
-            <w:r>
-              <w:rPr>
-                <w:rFonts w:ascii="微軟正黑體 Light" w:eastAsia="微軟正黑體 Light" w:hAnsi="微軟正黑體 Light" w:hint="eastAsia"/>
-                <w:b/>
-                <w:szCs w:val="24"/>
-              </w:rPr>
-              <w:t>、</w:t>
-            </w:r>
-            <w:r>
-              <w:rPr>
-                <w:rFonts w:ascii="微軟正黑體 Light" w:eastAsia="微軟正黑體 Light" w:hAnsi="微軟正黑體 Light" w:hint="eastAsia"/>
-                <w:b/>
-                <w:szCs w:val="24"/>
-              </w:rPr>
-              <w:t>單位都傳</w:t>
+              <w:t>.  儲存單位(scale)</w:t>
             </w:r>
           </w:p>
         </w:tc>
@@ -1257,31 +967,15 @@
                 <w:b/>
                 <w:szCs w:val="24"/>
               </w:rPr>
-              <w:t>(四</w:t>
-            </w:r>
-            <w:r>
-              <w:rPr>
-                <w:rFonts w:ascii="微軟正黑體 Light" w:eastAsia="微軟正黑體 Light" w:hAnsi="微軟正黑體 Light" w:hint="eastAsia"/>
-                <w:b/>
-                <w:szCs w:val="24"/>
-              </w:rPr>
-              <w:t>)</w:t>
-            </w:r>
-            <w:r>
-              <w:rPr>
-                <w:rFonts w:ascii="微軟正黑體 Light" w:eastAsia="微軟正黑體 Light" w:hAnsi="微軟正黑體 Light" w:hint="eastAsia"/>
-                <w:b/>
-                <w:szCs w:val="24"/>
-              </w:rPr>
-              <w:t>2</w:t>
-            </w:r>
-            <w:r>
-              <w:rPr>
-                <w:rFonts w:ascii="微軟正黑體 Light" w:eastAsia="微軟正黑體 Light" w:hAnsi="微軟正黑體 Light" w:hint="eastAsia"/>
-                <w:b/>
-                <w:szCs w:val="24"/>
-              </w:rPr>
-              <w:t>個 accessor method</w:t>
+              <w:t>(三)4個constructor</w:t>
+            </w:r>
+            <w:r>
+              <w:rPr>
+                <w:rFonts w:ascii="微軟正黑體 Light" w:eastAsia="微軟正黑體 Light" w:hAnsi="微軟正黑體 Light"/>
+                <w:b/>
+                <w:szCs w:val="24"/>
+              </w:rPr>
+              <w:t xml:space="preserve"> method</w:t>
             </w:r>
           </w:p>
         </w:tc>
@@ -1307,36 +1001,101 @@
             </w:r>
             <w:r>
               <w:rPr>
+                <w:rFonts w:ascii="微軟正黑體 Light" w:eastAsia="微軟正黑體 Light" w:hAnsi="微軟正黑體 Light"/>
+                <w:b/>
+                <w:szCs w:val="24"/>
+              </w:rPr>
+              <w:t xml:space="preserve"> </w:t>
+            </w:r>
+            <w:r>
+              <w:rPr>
+                <w:rFonts w:ascii="微軟正黑體 Light" w:eastAsia="微軟正黑體 Light" w:hAnsi="微軟正黑體 Light"/>
+                <w:b/>
+                <w:szCs w:val="24"/>
+              </w:rPr>
+              <w:t>Temperature</w:t>
+            </w:r>
+            <w:r>
+              <w:rPr>
+                <w:rFonts w:ascii="微軟正黑體 Light" w:eastAsia="微軟正黑體 Light" w:hAnsi="微軟正黑體 Light"/>
+                <w:b/>
+                <w:szCs w:val="24"/>
+              </w:rPr>
+              <w:t xml:space="preserve"> ()</w:t>
+            </w:r>
+            <w:r>
+              <w:rPr>
                 <w:rFonts w:ascii="微軟正黑體 Light" w:eastAsia="微軟正黑體 Light" w:hAnsi="微軟正黑體 Light" w:hint="eastAsia"/>
                 <w:b/>
                 <w:szCs w:val="24"/>
               </w:rPr>
-              <w:t>取得</w:t>
-            </w:r>
-            <w:r>
-              <w:rPr>
-                <w:rFonts w:ascii="微軟正黑體 Light" w:eastAsia="微軟正黑體 Light" w:hAnsi="微軟正黑體 Light" w:hint="eastAsia"/>
-                <w:b/>
-                <w:szCs w:val="24"/>
-              </w:rPr>
-              <w:t>以華式(F)為單位的溫度</w:t>
-            </w:r>
-            <w:r>
-              <w:rPr>
-                <w:rFonts w:ascii="微軟正黑體 Light" w:eastAsia="微軟正黑體 Light" w:hAnsi="微軟正黑體 Light"/>
-                <w:b/>
-                <w:szCs w:val="24"/>
-              </w:rPr>
-              <w:t>getemperatureF()</w:t>
+              <w:t xml:space="preserve">  沒傳參數</w:t>
             </w:r>
           </w:p>
           <w:p>
             <w:pPr>
               <w:rPr>
+                <w:rFonts w:ascii="微軟正黑體 Light" w:eastAsia="微軟正黑體 Light" w:hAnsi="微軟正黑體 Light"/>
+                <w:b/>
+                <w:szCs w:val="24"/>
+              </w:rPr>
+            </w:pPr>
+            <w:r>
+              <w:rPr>
+                <w:rFonts w:ascii="微軟正黑體 Light" w:eastAsia="微軟正黑體 Light" w:hAnsi="微軟正黑體 Light"/>
+                <w:b/>
+                <w:szCs w:val="24"/>
+              </w:rPr>
+              <w:t>2.</w:t>
+            </w:r>
+            <w:r>
+              <w:rPr>
+                <w:rFonts w:ascii="微軟正黑體 Light" w:eastAsia="微軟正黑體 Light" w:hAnsi="微軟正黑體 Light"/>
+                <w:b/>
+                <w:szCs w:val="24"/>
+              </w:rPr>
+              <w:t xml:space="preserve"> Temperature</w:t>
+            </w:r>
+            <w:r>
+              <w:rPr>
+                <w:rFonts w:ascii="微軟正黑體 Light" w:eastAsia="微軟正黑體 Light" w:hAnsi="微軟正黑體 Light"/>
+                <w:b/>
+                <w:szCs w:val="24"/>
+              </w:rPr>
+              <w:t xml:space="preserve"> (</w:t>
+            </w:r>
+            <w:r>
+              <w:rPr>
+                <w:rFonts w:ascii="微軟正黑體 Light" w:eastAsia="微軟正黑體 Light" w:hAnsi="微軟正黑體 Light"/>
+                <w:b/>
+                <w:szCs w:val="24"/>
+              </w:rPr>
+              <w:t>float temperature</w:t>
+            </w:r>
+            <w:r>
+              <w:rPr>
+                <w:rFonts w:ascii="微軟正黑體 Light" w:eastAsia="微軟正黑體 Light" w:hAnsi="微軟正黑體 Light"/>
+                <w:b/>
+                <w:szCs w:val="24"/>
+              </w:rPr>
+              <w:t>)</w:t>
+            </w:r>
+            <w:r>
+              <w:rPr>
                 <w:rFonts w:ascii="微軟正黑體 Light" w:eastAsia="微軟正黑體 Light" w:hAnsi="微軟正黑體 Light" w:hint="eastAsia"/>
                 <w:b/>
                 <w:szCs w:val="24"/>
               </w:rPr>
+              <w:t xml:space="preserve">   只傳溫度</w:t>
+            </w:r>
+          </w:p>
+          <w:p>
+            <w:pPr>
+              <w:rPr>
+                <w:rFonts w:ascii="微軟正黑體 Light" w:eastAsia="微軟正黑體 Light" w:hAnsi="微軟正黑體 Light"/>
+                <w:b/>
+                <w:szCs w:val="24"/>
+              </w:rPr>
             </w:pPr>
             <w:r>
               <w:rPr>
@@ -1344,7 +1103,15 @@
                 <w:b/>
                 <w:szCs w:val="24"/>
               </w:rPr>
-              <w:t>2.</w:t>
+              <w:t>3.</w:t>
+            </w:r>
+            <w:r>
+              <w:rPr>
+                <w:rFonts w:ascii="微軟正黑體 Light" w:eastAsia="微軟正黑體 Light" w:hAnsi="微軟正黑體 Light"/>
+                <w:b/>
+                <w:szCs w:val="24"/>
+              </w:rPr>
+              <w:t xml:space="preserve"> Temperature(char scale)</w:t>
             </w:r>
             <w:r>
               <w:rPr>
@@ -1352,15 +1119,32 @@
                 <w:b/>
                 <w:szCs w:val="24"/>
               </w:rPr>
-              <w:t xml:space="preserve"> </w:t>
-            </w:r>
+              <w:t xml:space="preserve">   只傳單位</w:t>
+            </w:r>
+          </w:p>
+          <w:p>
+            <w:pPr>
+              <w:rPr>
+                <w:rFonts w:ascii="微軟正黑體 Light" w:eastAsia="微軟正黑體 Light" w:hAnsi="微軟正黑體 Light"/>
+                <w:b/>
+                <w:szCs w:val="24"/>
+              </w:rPr>
+            </w:pPr>
             <w:r>
               <w:rPr>
                 <w:rFonts w:ascii="微軟正黑體 Light" w:eastAsia="微軟正黑體 Light" w:hAnsi="微軟正黑體 Light" w:hint="eastAsia"/>
                 <w:b/>
                 <w:szCs w:val="24"/>
               </w:rPr>
-              <w:t>取得以</w:t>
+              <w:t>4.</w:t>
+            </w:r>
+            <w:r>
+              <w:rPr>
+                <w:rFonts w:ascii="微軟正黑體 Light" w:eastAsia="微軟正黑體 Light" w:hAnsi="微軟正黑體 Light"/>
+                <w:b/>
+                <w:szCs w:val="24"/>
+              </w:rPr>
+              <w:t xml:space="preserve"> Temperature(float temperature, char scale)</w:t>
             </w:r>
             <w:r>
               <w:rPr>
@@ -1368,7 +1152,7 @@
                 <w:b/>
                 <w:szCs w:val="24"/>
               </w:rPr>
-              <w:t>攝</w:t>
+              <w:t xml:space="preserve">   溫物</w:t>
             </w:r>
             <w:r>
               <w:rPr>
@@ -1376,7 +1160,7 @@
                 <w:b/>
                 <w:szCs w:val="24"/>
               </w:rPr>
-              <w:t>式(</w:t>
+              <w:t>、</w:t>
             </w:r>
             <w:r>
               <w:rPr>
@@ -1384,23 +1168,7 @@
                 <w:b/>
                 <w:szCs w:val="24"/>
               </w:rPr>
-              <w:t>C</w:t>
-            </w:r>
-            <w:r>
-              <w:rPr>
-                <w:rFonts w:ascii="微軟正黑體 Light" w:eastAsia="微軟正黑體 Light" w:hAnsi="微軟正黑體 Light" w:hint="eastAsia"/>
-                <w:b/>
-                <w:szCs w:val="24"/>
-              </w:rPr>
-              <w:t>)為單位的溫度</w:t>
-            </w:r>
-            <w:r>
-              <w:rPr>
-                <w:rFonts w:ascii="微軟正黑體 Light" w:eastAsia="微軟正黑體 Light" w:hAnsi="微軟正黑體 Light"/>
-                <w:b/>
-                <w:szCs w:val="24"/>
-              </w:rPr>
-              <w:t>getemperatureF()</w:t>
+              <w:t>單位都傳</w:t>
             </w:r>
           </w:p>
         </w:tc>
@@ -1424,7 +1192,7 @@
                 <w:b/>
                 <w:szCs w:val="24"/>
               </w:rPr>
-              <w:t>(五)</w:t>
+              <w:t>(四</w:t>
             </w:r>
             <w:r>
               <w:rPr>
@@ -1432,7 +1200,7 @@
                 <w:b/>
                 <w:szCs w:val="24"/>
               </w:rPr>
-              <w:t>3</w:t>
+              <w:t>)2</w:t>
             </w:r>
             <w:r>
               <w:rPr>
@@ -1440,31 +1208,7 @@
                 <w:b/>
                 <w:szCs w:val="24"/>
               </w:rPr>
-              <w:t>個</w:t>
-            </w:r>
-            <w:r>
-              <w:rPr>
-                <w:rFonts w:ascii="微軟正黑體 Light" w:eastAsia="微軟正黑體 Light" w:hAnsi="微軟正黑體 Light"/>
-                <w:b/>
-                <w:szCs w:val="24"/>
-              </w:rPr>
-              <w:t>mutator</w:t>
-            </w:r>
-            <w:r>
-              <w:rPr>
-                <w:rFonts w:ascii="微軟正黑體 Light" w:eastAsia="微軟正黑體 Light" w:hAnsi="微軟正黑體 Light"/>
-                <w:b/>
-                <w:szCs w:val="24"/>
-              </w:rPr>
-              <w:t xml:space="preserve"> </w:t>
-            </w:r>
-            <w:r>
-              <w:rPr>
-                <w:rFonts w:ascii="微軟正黑體 Light" w:eastAsia="微軟正黑體 Light" w:hAnsi="微軟正黑體 Light" w:hint="eastAsia"/>
-                <w:b/>
-                <w:szCs w:val="24"/>
-              </w:rPr>
-              <w:t>method</w:t>
+              <w:t>個 accessor method</w:t>
             </w:r>
           </w:p>
         </w:tc>
@@ -1494,23 +1238,7 @@
                 <w:b/>
                 <w:szCs w:val="24"/>
               </w:rPr>
-              <w:t>設定</w:t>
-            </w:r>
-            <w:r>
-              <w:rPr>
-                <w:rFonts w:ascii="微軟正黑體 Light" w:eastAsia="微軟正黑體 Light" w:hAnsi="微軟正黑體 Light" w:hint="eastAsia"/>
-                <w:b/>
-                <w:szCs w:val="24"/>
-              </w:rPr>
-              <w:t>溫</w:t>
-            </w:r>
-            <w:r>
-              <w:rPr>
-                <w:rFonts w:ascii="微軟正黑體 Light" w:eastAsia="微軟正黑體 Light" w:hAnsi="微軟正黑體 Light" w:hint="eastAsia"/>
-                <w:b/>
-                <w:szCs w:val="24"/>
-              </w:rPr>
-              <w:t>度</w:t>
+              <w:t>取得以華式(F)為單位的溫度</w:t>
             </w:r>
             <w:r>
               <w:rPr>
@@ -1518,7 +1246,7 @@
                 <w:b/>
                 <w:szCs w:val="24"/>
               </w:rPr>
-              <w:t>setValue(float temperature)</w:t>
+              <w:t>getemperatureF()</w:t>
             </w:r>
           </w:p>
           <w:p>
@@ -1543,23 +1271,7 @@
                 <w:b/>
                 <w:szCs w:val="24"/>
               </w:rPr>
-              <w:t>設定</w:t>
-            </w:r>
-            <w:r>
-              <w:rPr>
-                <w:rFonts w:ascii="微軟正黑體 Light" w:eastAsia="微軟正黑體 Light" w:hAnsi="微軟正黑體 Light" w:hint="eastAsia"/>
-                <w:b/>
-                <w:szCs w:val="24"/>
-              </w:rPr>
-              <w:t>單位</w:t>
-            </w:r>
-            <w:r>
-              <w:rPr>
-                <w:rFonts w:ascii="微軟正黑體 Light" w:eastAsia="微軟正黑體 Light" w:hAnsi="微軟正黑體 Light" w:hint="eastAsia"/>
-                <w:b/>
-                <w:szCs w:val="24"/>
-              </w:rPr>
-              <w:t>成績</w:t>
+              <w:t xml:space="preserve"> 取得以攝式(C)為單位的溫度</w:t>
             </w:r>
             <w:r>
               <w:rPr>
@@ -1567,48 +1279,7 @@
                 <w:b/>
                 <w:szCs w:val="24"/>
               </w:rPr>
-              <w:t>setScale(char scale)</w:t>
-            </w:r>
-          </w:p>
-          <w:p>
-            <w:pPr>
-              <w:rPr>
-                <w:rFonts w:ascii="微軟正黑體 Light" w:eastAsia="微軟正黑體 Light" w:hAnsi="微軟正黑體 Light" w:hint="eastAsia"/>
-                <w:b/>
-                <w:szCs w:val="24"/>
-              </w:rPr>
-            </w:pPr>
-            <w:r>
-              <w:rPr>
-                <w:rFonts w:ascii="微軟正黑體 Light" w:eastAsia="微軟正黑體 Light" w:hAnsi="微軟正黑體 Light" w:hint="eastAsia"/>
-                <w:b/>
-                <w:szCs w:val="24"/>
-              </w:rPr>
-              <w:t>3.</w:t>
-            </w:r>
-            <w:r>
-              <w:rPr>
-                <w:rFonts w:ascii="微軟正黑體 Light" w:eastAsia="微軟正黑體 Light" w:hAnsi="微軟正黑體 Light" w:hint="eastAsia"/>
-                <w:b/>
-                <w:szCs w:val="24"/>
-              </w:rPr>
-              <w:t>設定</w:t>
-            </w:r>
-            <w:r>
-              <w:rPr>
-                <w:rFonts w:ascii="微軟正黑體 Light" w:eastAsia="微軟正黑體 Light" w:hAnsi="微軟正黑體 Light" w:hint="eastAsia"/>
-                <w:b/>
-                <w:szCs w:val="24"/>
-              </w:rPr>
-              <w:t>溫度、單位</w:t>
-            </w:r>
-            <w:r>
-              <w:rPr>
-                <w:rFonts w:ascii="微軟正黑體 Light" w:eastAsia="微軟正黑體 Light" w:hAnsi="微軟正黑體 Light"/>
-                <w:b/>
-                <w:szCs w:val="24"/>
-              </w:rPr>
-              <w:t>setall(float temperature, char scale)</w:t>
+              <w:t>getemperatureF()</w:t>
             </w:r>
           </w:p>
         </w:tc>
@@ -1632,7 +1303,39 @@
                 <w:b/>
                 <w:szCs w:val="24"/>
               </w:rPr>
-              <w:t>(六)一個比較method</w:t>
+              <w:t>(五)3</w:t>
+            </w:r>
+            <w:r>
+              <w:rPr>
+                <w:rFonts w:ascii="微軟正黑體 Light" w:eastAsia="微軟正黑體 Light" w:hAnsi="微軟正黑體 Light" w:hint="eastAsia"/>
+                <w:b/>
+                <w:szCs w:val="24"/>
+              </w:rPr>
+              <w:t>個</w:t>
+            </w:r>
+            <w:r>
+              <w:rPr>
+                <w:rFonts w:ascii="微軟正黑體 Light" w:eastAsia="微軟正黑體 Light" w:hAnsi="微軟正黑體 Light"/>
+                <w:b/>
+                <w:szCs w:val="24"/>
+              </w:rPr>
+              <w:t>mutator</w:t>
+            </w:r>
+            <w:r>
+              <w:rPr>
+                <w:rFonts w:ascii="微軟正黑體 Light" w:eastAsia="微軟正黑體 Light" w:hAnsi="微軟正黑體 Light"/>
+                <w:b/>
+                <w:szCs w:val="24"/>
+              </w:rPr>
+              <w:t xml:space="preserve"> </w:t>
+            </w:r>
+            <w:r>
+              <w:rPr>
+                <w:rFonts w:ascii="微軟正黑體 Light" w:eastAsia="微軟正黑體 Light" w:hAnsi="微軟正黑體 Light" w:hint="eastAsia"/>
+                <w:b/>
+                <w:szCs w:val="24"/>
+              </w:rPr>
+              <w:t>method</w:t>
             </w:r>
           </w:p>
         </w:tc>
@@ -1654,7 +1357,7 @@
                 <w:b/>
                 <w:szCs w:val="24"/>
               </w:rPr>
-              <w:t>1.比較</w:t>
+              <w:t>1.</w:t>
             </w:r>
             <w:r>
               <w:rPr>
@@ -1662,7 +1365,15 @@
                 <w:b/>
                 <w:szCs w:val="24"/>
               </w:rPr>
-              <w:t>溫度是否相同</w:t>
+              <w:t>設定溫</w:t>
+            </w:r>
+            <w:r>
+              <w:rPr>
+                <w:rFonts w:ascii="微軟正黑體 Light" w:eastAsia="微軟正黑體 Light" w:hAnsi="微軟正黑體 Light" w:hint="eastAsia"/>
+                <w:b/>
+                <w:szCs w:val="24"/>
+              </w:rPr>
+              <w:t>度</w:t>
             </w:r>
             <w:r>
               <w:rPr>
@@ -1670,7 +1381,7 @@
                 <w:b/>
                 <w:szCs w:val="24"/>
               </w:rPr>
-              <w:t>equals(Temperature othertemperature)</w:t>
+              <w:t>setValue(float temperature)</w:t>
             </w:r>
           </w:p>
           <w:p>
@@ -1687,7 +1398,15 @@
                 <w:b/>
                 <w:szCs w:val="24"/>
               </w:rPr>
-              <w:t>2.比較溫度誰比較大</w:t>
+              <w:t>2.</w:t>
+            </w:r>
+            <w:r>
+              <w:rPr>
+                <w:rFonts w:ascii="微軟正黑體 Light" w:eastAsia="微軟正黑體 Light" w:hAnsi="微軟正黑體 Light" w:hint="eastAsia"/>
+                <w:b/>
+                <w:szCs w:val="24"/>
+              </w:rPr>
+              <w:t>設定單位成績</w:t>
             </w:r>
             <w:r>
               <w:rPr>
@@ -1695,24 +1414,32 @@
                 <w:b/>
                 <w:szCs w:val="24"/>
               </w:rPr>
-              <w:t>greater(Temperature othertemperature)</w:t>
+              <w:t>setScale(char scale)</w:t>
             </w:r>
           </w:p>
           <w:p>
             <w:pPr>
               <w:rPr>
+                <w:rFonts w:ascii="微軟正黑體 Light" w:eastAsia="微軟正黑體 Light" w:hAnsi="微軟正黑體 Light"/>
+                <w:b/>
+                <w:szCs w:val="24"/>
+              </w:rPr>
+            </w:pPr>
+            <w:r>
+              <w:rPr>
                 <w:rFonts w:ascii="微軟正黑體 Light" w:eastAsia="微軟正黑體 Light" w:hAnsi="微軟正黑體 Light" w:hint="eastAsia"/>
                 <w:b/>
                 <w:szCs w:val="24"/>
               </w:rPr>
-            </w:pPr>
+              <w:t>3.</w:t>
+            </w:r>
             <w:r>
               <w:rPr>
                 <w:rFonts w:ascii="微軟正黑體 Light" w:eastAsia="微軟正黑體 Light" w:hAnsi="微軟正黑體 Light" w:hint="eastAsia"/>
                 <w:b/>
                 <w:szCs w:val="24"/>
               </w:rPr>
-              <w:t>3.比較誰比較小</w:t>
+              <w:t>設定溫度、單位</w:t>
             </w:r>
             <w:r>
               <w:rPr>
@@ -1720,41 +1447,7 @@
                 <w:b/>
                 <w:szCs w:val="24"/>
               </w:rPr>
-              <w:t>less(Temperature</w:t>
-            </w:r>
-            <w:r>
-              <w:rPr>
-                <w:rFonts w:ascii="Consolas" w:hAnsi="Consolas" w:cs="Consolas"/>
-                <w:color w:val="000000"/>
-                <w:kern w:val="0"/>
-                <w:sz w:val="20"/>
-                <w:szCs w:val="20"/>
-                <w:shd w:val="clear" w:color="auto" w:fill="E8F2FE"/>
-              </w:rPr>
-              <w:t xml:space="preserve"> </w:t>
-            </w:r>
-            <w:r>
-              <w:rPr>
-                <w:rFonts w:ascii="Consolas" w:hAnsi="Consolas" w:cs="Consolas"/>
-                <w:color w:val="6A3E3E"/>
-                <w:kern w:val="0"/>
-                <w:sz w:val="20"/>
-                <w:szCs w:val="20"/>
-                <w:shd w:val="clear" w:color="auto" w:fill="E8F2FE"/>
-              </w:rPr>
-              <w:lastRenderedPageBreak/>
-              <w:t>othertemperature</w:t>
-            </w:r>
-            <w:r>
-              <w:rPr>
-                <w:rFonts w:ascii="Consolas" w:hAnsi="Consolas" w:cs="Consolas"/>
-                <w:color w:val="000000"/>
-                <w:kern w:val="0"/>
-                <w:sz w:val="20"/>
-                <w:szCs w:val="20"/>
-                <w:shd w:val="clear" w:color="auto" w:fill="E8F2FE"/>
-              </w:rPr>
-              <w:t>)</w:t>
+              <w:t>setall(float temperature, char scale)</w:t>
             </w:r>
           </w:p>
         </w:tc>
@@ -1778,24 +1471,7 @@
                 <w:b/>
                 <w:szCs w:val="24"/>
               </w:rPr>
-              <w:lastRenderedPageBreak/>
-              <w:t>(七)</w:t>
-            </w:r>
-            <w:r>
-              <w:rPr>
-                <w:rFonts w:ascii="微軟正黑體 Light" w:eastAsia="微軟正黑體 Light" w:hAnsi="微軟正黑體 Light" w:hint="eastAsia"/>
-                <w:b/>
-                <w:szCs w:val="24"/>
-              </w:rPr>
-              <w:t>一個輸出</w:t>
-            </w:r>
-            <w:r>
-              <w:rPr>
-                <w:rFonts w:ascii="微軟正黑體 Light" w:eastAsia="微軟正黑體 Light" w:hAnsi="微軟正黑體 Light" w:hint="eastAsia"/>
-                <w:b/>
-                <w:szCs w:val="24"/>
-              </w:rPr>
-              <w:t>method</w:t>
+              <w:t>(六)一個比較method</w:t>
             </w:r>
           </w:p>
         </w:tc>
@@ -1817,23 +1493,146 @@
                 <w:b/>
                 <w:szCs w:val="24"/>
               </w:rPr>
-              <w:t>1.</w:t>
-            </w:r>
+              <w:t>1.比較溫度是否相同</w:t>
+            </w:r>
+            <w:r>
+              <w:rPr>
+                <w:rFonts w:ascii="微軟正黑體 Light" w:eastAsia="微軟正黑體 Light" w:hAnsi="微軟正黑體 Light"/>
+                <w:b/>
+                <w:szCs w:val="24"/>
+              </w:rPr>
+              <w:t>equals(Temperature othertemperature)</w:t>
+            </w:r>
+          </w:p>
+          <w:p>
+            <w:pPr>
+              <w:rPr>
+                <w:rFonts w:ascii="微軟正黑體 Light" w:eastAsia="微軟正黑體 Light" w:hAnsi="微軟正黑體 Light"/>
+                <w:b/>
+                <w:szCs w:val="24"/>
+              </w:rPr>
+            </w:pPr>
             <w:r>
               <w:rPr>
                 <w:rFonts w:ascii="微軟正黑體 Light" w:eastAsia="微軟正黑體 Light" w:hAnsi="微軟正黑體 Light" w:hint="eastAsia"/>
                 <w:b/>
                 <w:szCs w:val="24"/>
               </w:rPr>
-              <w:t>輸出溫度、單位</w:t>
-            </w:r>
+              <w:t>2.比較溫度誰比較大</w:t>
+            </w:r>
+            <w:r>
+              <w:rPr>
+                <w:rFonts w:ascii="微軟正黑體 Light" w:eastAsia="微軟正黑體 Light" w:hAnsi="微軟正黑體 Light"/>
+                <w:b/>
+                <w:szCs w:val="24"/>
+              </w:rPr>
+              <w:t>greater(Temperature othertemperature)</w:t>
+            </w:r>
+          </w:p>
+          <w:p>
+            <w:pPr>
+              <w:rPr>
+                <w:rFonts w:ascii="微軟正黑體 Light" w:eastAsia="微軟正黑體 Light" w:hAnsi="微軟正黑體 Light"/>
+                <w:b/>
+                <w:szCs w:val="24"/>
+              </w:rPr>
+            </w:pPr>
             <w:r>
               <w:rPr>
                 <w:rFonts w:ascii="微軟正黑體 Light" w:eastAsia="微軟正黑體 Light" w:hAnsi="微軟正黑體 Light" w:hint="eastAsia"/>
                 <w:b/>
                 <w:szCs w:val="24"/>
               </w:rPr>
-              <w:t>(to</w:t>
+              <w:lastRenderedPageBreak/>
+              <w:t>3.比較誰比較小</w:t>
+            </w:r>
+            <w:r>
+              <w:rPr>
+                <w:rFonts w:ascii="微軟正黑體 Light" w:eastAsia="微軟正黑體 Light" w:hAnsi="微軟正黑體 Light"/>
+                <w:b/>
+                <w:szCs w:val="24"/>
+              </w:rPr>
+              <w:t>less(Temperature</w:t>
+            </w:r>
+            <w:r>
+              <w:rPr>
+                <w:rFonts w:ascii="Consolas" w:hAnsi="Consolas" w:cs="Consolas"/>
+                <w:color w:val="000000"/>
+                <w:kern w:val="0"/>
+                <w:sz w:val="20"/>
+                <w:szCs w:val="20"/>
+                <w:shd w:val="clear" w:color="auto" w:fill="E8F2FE"/>
+              </w:rPr>
+              <w:t xml:space="preserve"> </w:t>
+            </w:r>
+            <w:r>
+              <w:rPr>
+                <w:rFonts w:ascii="Consolas" w:hAnsi="Consolas" w:cs="Consolas"/>
+                <w:color w:val="6A3E3E"/>
+                <w:kern w:val="0"/>
+                <w:sz w:val="20"/>
+                <w:szCs w:val="20"/>
+                <w:shd w:val="clear" w:color="auto" w:fill="E8F2FE"/>
+              </w:rPr>
+              <w:t>othertemperature</w:t>
+            </w:r>
+            <w:r>
+              <w:rPr>
+                <w:rFonts w:ascii="Consolas" w:hAnsi="Consolas" w:cs="Consolas"/>
+                <w:color w:val="000000"/>
+                <w:kern w:val="0"/>
+                <w:sz w:val="20"/>
+                <w:szCs w:val="20"/>
+                <w:shd w:val="clear" w:color="auto" w:fill="E8F2FE"/>
+              </w:rPr>
+              <w:t>)</w:t>
+            </w:r>
+          </w:p>
+        </w:tc>
+      </w:tr>
+      <w:tr>
+        <w:tc>
+          <w:tcPr>
+            <w:tcW w:w="4148" w:type="dxa"/>
+          </w:tcPr>
+          <w:p>
+            <w:pPr>
+              <w:rPr>
+                <w:rFonts w:ascii="微軟正黑體 Light" w:eastAsia="微軟正黑體 Light" w:hAnsi="微軟正黑體 Light"/>
+                <w:b/>
+                <w:szCs w:val="24"/>
+              </w:rPr>
+            </w:pPr>
+            <w:r>
+              <w:rPr>
+                <w:rFonts w:ascii="微軟正黑體 Light" w:eastAsia="微軟正黑體 Light" w:hAnsi="微軟正黑體 Light" w:hint="eastAsia"/>
+                <w:b/>
+                <w:szCs w:val="24"/>
+              </w:rPr>
+              <w:lastRenderedPageBreak/>
+              <w:t>(七)一個輸出method</w:t>
+            </w:r>
+          </w:p>
+        </w:tc>
+        <w:tc>
+          <w:tcPr>
+            <w:tcW w:w="4919" w:type="dxa"/>
+          </w:tcPr>
+          <w:p>
+            <w:pPr>
+              <w:rPr>
+                <w:rFonts w:ascii="微軟正黑體 Light" w:eastAsia="微軟正黑體 Light" w:hAnsi="微軟正黑體 Light"/>
+                <w:b/>
+                <w:szCs w:val="24"/>
+              </w:rPr>
+            </w:pPr>
+            <w:r>
+              <w:rPr>
+                <w:rFonts w:ascii="微軟正黑體 Light" w:eastAsia="微軟正黑體 Light" w:hAnsi="微軟正黑體 Light" w:hint="eastAsia"/>
+                <w:b/>
+                <w:szCs w:val="24"/>
+              </w:rPr>
+              <w:t>1.輸出溫度、單位(to</w:t>
             </w:r>
             <w:r>
               <w:rPr>
@@ -1864,6 +1663,8 @@
           <w:szCs w:val="36"/>
         </w:rPr>
       </w:pPr>
+      <w:bookmarkStart w:id="0" w:name="_GoBack"/>
+      <w:bookmarkEnd w:id="0"/>
       <w:r>
         <w:rPr>
           <w:rFonts w:ascii="微軟正黑體 Light" w:eastAsia="微軟正黑體 Light" w:hAnsi="微軟正黑體 Light"/>
@@ -1939,7 +1740,7 @@
             <v:path o:extrusionok="f" gradientshapeok="t" o:connecttype="rect"/>
             <o:lock v:ext="edit" aspectratio="t"/>
           </v:shapetype>
-          <v:shape id="_x0000_i1029" type="#_x0000_t75" style="width:87.75pt;height:624.75pt">
+          <v:shape id="_x0000_i1025" type="#_x0000_t75" style="width:87.75pt;height:624.75pt">
             <v:imagedata r:id="rId8" o:title="Untitled Diagram"/>
           </v:shape>
         </w:pict>
@@ -6554,18 +6355,26 @@
         <w:autoSpaceDN w:val="0"/>
         <w:adjustRightInd w:val="0"/>
         <w:rPr>
+          <w:rFonts w:ascii="微軟正黑體 Light" w:eastAsia="微軟正黑體 Light" w:hAnsi="微軟正黑體 Light"/>
+          <w:b/>
+          <w:szCs w:val="24"/>
+        </w:rPr>
+      </w:pPr>
+      <w:r>
+        <w:rPr>
           <w:rFonts w:ascii="微軟正黑體 Light" w:eastAsia="微軟正黑體 Light" w:hAnsi="微軟正黑體 Light" w:hint="eastAsia"/>
           <w:b/>
           <w:szCs w:val="24"/>
         </w:rPr>
-      </w:pPr>
+        <w:t>使用</w:t>
+      </w:r>
       <w:r>
         <w:rPr>
           <w:rFonts w:ascii="微軟正黑體 Light" w:eastAsia="微軟正黑體 Light" w:hAnsi="微軟正黑體 Light" w:hint="eastAsia"/>
           <w:b/>
           <w:szCs w:val="24"/>
         </w:rPr>
-        <w:t>由於</w:t>
+        <w:t>accessor</w:t>
       </w:r>
       <w:r>
         <w:rPr>
@@ -6573,7 +6382,7 @@
           <w:b/>
           <w:szCs w:val="24"/>
         </w:rPr>
-        <w:t>依</w:t>
+        <w:t xml:space="preserve"> methods</w:t>
       </w:r>
       <w:r>
         <w:rPr>
@@ -6581,7 +6390,7 @@
           <w:b/>
           <w:szCs w:val="24"/>
         </w:rPr>
-        <w:t>照題目的要求</w:t>
+        <w:t>印出題目指定的</w:t>
       </w:r>
       <w:r>
         <w:rPr>
@@ -6589,39 +6398,15 @@
           <w:b/>
           <w:szCs w:val="24"/>
         </w:rPr>
-        <w:t>，</w:t>
-      </w:r>
-      <w:r>
-        <w:rPr>
-          <w:rFonts w:ascii="微軟正黑體 Light" w:eastAsia="微軟正黑體 Light" w:hAnsi="微軟正黑體 Light" w:hint="eastAsia"/>
+        <w:t>溫</w:t>
+      </w:r>
+      <w:r>
+        <w:rPr>
+          <w:rFonts w:ascii="微軟正黑體" w:eastAsia="微軟正黑體" w:hAnsi="微軟正黑體" w:cs="微軟正黑體" w:hint="eastAsia"/>
           <w:b/>
           <w:szCs w:val="24"/>
         </w:rPr>
-        <w:t>accessor</w:t>
-      </w:r>
-      <w:r>
-        <w:rPr>
-          <w:rFonts w:ascii="微軟正黑體 Light" w:eastAsia="微軟正黑體 Light" w:hAnsi="微軟正黑體 Light" w:hint="eastAsia"/>
-          <w:b/>
-          <w:szCs w:val="24"/>
-        </w:rPr>
-        <w:t xml:space="preserve"> methods</w:t>
-      </w:r>
-      <w:r>
-        <w:rPr>
-          <w:rFonts w:ascii="微軟正黑體 Light" w:eastAsia="微軟正黑體 Light" w:hAnsi="微軟正黑體 Light" w:hint="eastAsia"/>
-          <w:b/>
-          <w:szCs w:val="24"/>
-        </w:rPr>
-        <w:t>得到的溫</w:t>
-      </w:r>
-      <w:r>
-        <w:rPr>
-          <w:rFonts w:ascii="微軟正黑體" w:eastAsia="微軟正黑體" w:hAnsi="微軟正黑體" w:cs="微軟正黑體" w:hint="eastAsia"/>
-          <w:b/>
-          <w:szCs w:val="24"/>
-        </w:rPr>
-        <w:t>度會自動轉換成離原始溫度較近的十位數，所以轉換出來的數字不會與題目要求的一樣</w:t>
+        <w:t>度。</w:t>
       </w:r>
     </w:p>
     <w:p>
@@ -7931,7 +7716,7 @@
 </file>
 
 <file path=customXml/itemProps1.xml><?xml version="1.0" encoding="utf-8"?>
-<ds:datastoreItem xmlns:ds="http://schemas.openxmlformats.org/officeDocument/2006/customXml" ds:itemID="{A241FAE9-CD85-4C7D-BE17-163B812F2FC7}">
+<ds:datastoreItem xmlns:ds="http://schemas.openxmlformats.org/officeDocument/2006/customXml" ds:itemID="{CE24013F-2E36-4342-9F61-2EC54C45CB90}">
   <ds:schemaRefs>
     <ds:schemaRef ds:uri="http://schemas.openxmlformats.org/officeDocument/2006/bibliography"/>
   </ds:schemaRefs>
